--- a/templates/ШАБЛОН АТП.docx
+++ b/templates/ШАБЛОН АТП.docx
@@ -1380,7 +1380,7 @@
         </w:tc>
         <w:tc>
           <w:tcPr>
-            <w:tcW w:w="576" w:type="pct"/>
+            <w:tcW w:w="577" w:type="pct"/>
             <w:hideMark/>
           </w:tcPr>
           <w:p>
@@ -1627,7 +1627,7 @@
         </w:tc>
         <w:tc>
           <w:tcPr>
-            <w:tcW w:w="576" w:type="pct"/>
+            <w:tcW w:w="577" w:type="pct"/>
             <w:hideMark/>
           </w:tcPr>
           <w:p>
@@ -1731,36 +1731,7 @@
           </w:p>
         </w:tc>
       </w:tr>
-      <w:tr>
-        <w:trPr>
-          <w:trHeight w:val="72"/>
-        </w:trPr>
-        <w:tc>
-          <w:tcPr>
-            <w:tcW w:w="5000" w:type="pct"/>
-            <w:gridSpan w:val="6"/>
-          </w:tcPr>
-          <w:p>
-            <w:pPr>
-              <w:rPr>
-                <w:sz w:val="2"/>
-                <w:szCs w:val="2"/>
-                <w:lang w:val="en-US"/>
-              </w:rPr>
-            </w:pPr>
-          </w:p>
-        </w:tc>
-      </w:tr>
     </w:tbl>
-    <w:p>
-      <w:pPr>
-        <w:rPr>
-          <w:b/>
-          <w:sz w:val="18"/>
-          <w:szCs w:val="18"/>
-        </w:rPr>
-      </w:pPr>
-    </w:p>
     <w:p>
       <w:pPr>
         <w:ind w:firstLine="284"/>
